--- a/기획문서들/진욱이를 위한 특급 구현목록 1.docx
+++ b/기획문서들/진욱이를 위한 특급 구현목록 1.docx
@@ -3,11 +3,6 @@
 <w:document xmlns:wpc="http://schemas.microsoft.com/office/word/2010/wordprocessingCanvas" xmlns:mc="http://schemas.openxmlformats.org/markup-compatibility/2006" xmlns:o="urn:schemas-microsoft-com:office:office" xmlns:r="http://schemas.openxmlformats.org/officeDocument/2006/relationships" xmlns:m="http://schemas.openxmlformats.org/officeDocument/2006/math" xmlns:v="urn:schemas-microsoft-com:vml" xmlns:wp14="http://schemas.microsoft.com/office/word/2010/wordprocessingDrawing" xmlns:wp="http://schemas.openxmlformats.org/drawingml/2006/wordprocessingDrawing" xmlns:w10="urn:schemas-microsoft-com:office:word" xmlns:w="http://schemas.openxmlformats.org/wordprocessingml/2006/main" xmlns:w14="http://schemas.microsoft.com/office/word/2010/wordml" xmlns:wpg="http://schemas.microsoft.com/office/word/2010/wordprocessingGroup" xmlns:wpi="http://schemas.microsoft.com/office/word/2010/wordprocessingInk" xmlns:wne="http://schemas.microsoft.com/office/word/2006/wordml" xmlns:wps="http://schemas.microsoft.com/office/word/2010/wordprocessingShape" mc:Ignorable="w14 wp14">
   <w:body>
     <w:p>
-      <w:pPr>
-        <w:rPr>
-          <w:rFonts w:hint="eastAsia"/>
-        </w:rPr>
-      </w:pPr>
       <w:r>
         <w:rPr>
           <w:rFonts w:hint="eastAsia"/>
@@ -16,12 +11,10 @@
       </w:r>
     </w:p>
     <w:p>
-      <w:pPr>
-        <w:rPr>
-          <w:rFonts w:hint="eastAsia"/>
-        </w:rPr>
-      </w:pPr>
-      <w:r>
+      <w:r>
+        <w:rPr>
+          <w:noProof/>
+        </w:rPr>
         <w:drawing>
           <wp:inline distT="0" distB="0" distL="0" distR="0" wp14:anchorId="05259FA6" wp14:editId="3ED74B15">
             <wp:extent cx="5731510" cy="946067"/>
@@ -60,11 +53,6 @@
       </w:r>
     </w:p>
     <w:p>
-      <w:pPr>
-        <w:rPr>
-          <w:rFonts w:hint="eastAsia"/>
-        </w:rPr>
-      </w:pPr>
       <w:r>
         <w:rPr>
           <w:rFonts w:hint="eastAsia"/>
@@ -81,11 +69,6 @@
       <w:proofErr w:type="spellEnd"/>
     </w:p>
     <w:p>
-      <w:pPr>
-        <w:rPr>
-          <w:rFonts w:hint="eastAsia"/>
-        </w:rPr>
-      </w:pPr>
       <w:r>
         <w:rPr>
           <w:rFonts w:hint="eastAsia"/>
@@ -126,21 +109,7 @@
         <w:rPr>
           <w:rFonts w:hint="eastAsia"/>
         </w:rPr>
-        <w:t xml:space="preserve"> ) </w:t>
-      </w:r>
-      <w:proofErr w:type="spellStart"/>
-      <w:r>
-        <w:rPr>
-          <w:rFonts w:hint="eastAsia"/>
-        </w:rPr>
-        <w:t>를</w:t>
-      </w:r>
-      <w:proofErr w:type="spellEnd"/>
-      <w:r>
-        <w:rPr>
-          <w:rFonts w:hint="eastAsia"/>
-        </w:rPr>
-        <w:t xml:space="preserve"> 만들고 진입하기 위해선</w:t>
+        <w:t xml:space="preserve"> ) 를 만들고 진입하기 위해선</w:t>
       </w:r>
     </w:p>
     <w:p>
@@ -151,9 +120,6 @@
           <w:numId w:val="1"/>
         </w:numPr>
         <w:ind w:leftChars="0"/>
-        <w:rPr>
-          <w:rFonts w:hint="eastAsia"/>
-        </w:rPr>
       </w:pPr>
       <w:r>
         <w:rPr>
@@ -170,9 +136,6 @@
           <w:numId w:val="1"/>
         </w:numPr>
         <w:ind w:leftChars="0"/>
-        <w:rPr>
-          <w:rFonts w:hint="eastAsia"/>
-        </w:rPr>
       </w:pPr>
       <w:r>
         <w:rPr>
@@ -184,9 +147,6 @@
     <w:p>
       <w:pPr>
         <w:ind w:left="400"/>
-        <w:rPr>
-          <w:rFonts w:hint="eastAsia"/>
-        </w:rPr>
       </w:pPr>
       <w:r>
         <w:rPr>
@@ -198,11 +158,11 @@
     <w:p>
       <w:pPr>
         <w:ind w:left="400"/>
-        <w:rPr>
-          <w:rFonts w:hint="eastAsia"/>
-        </w:rPr>
-      </w:pPr>
-      <w:r>
+      </w:pPr>
+      <w:r>
+        <w:rPr>
+          <w:noProof/>
+        </w:rPr>
         <w:drawing>
           <wp:inline distT="0" distB="0" distL="0" distR="0" wp14:anchorId="2CFACBB1" wp14:editId="3E5CFA45">
             <wp:extent cx="5731510" cy="3348280"/>
@@ -243,9 +203,6 @@
     <w:p>
       <w:pPr>
         <w:ind w:left="400"/>
-        <w:rPr>
-          <w:rFonts w:hint="eastAsia"/>
-        </w:rPr>
       </w:pPr>
       <w:r>
         <w:rPr>
@@ -299,9 +256,6 @@
     <w:p>
       <w:pPr>
         <w:ind w:left="400"/>
-        <w:rPr>
-          <w:rFonts w:hint="eastAsia"/>
-        </w:rPr>
       </w:pPr>
       <w:r>
         <w:rPr>
@@ -313,9 +267,6 @@
     <w:p>
       <w:pPr>
         <w:ind w:left="400"/>
-        <w:rPr>
-          <w:rFonts w:hint="eastAsia"/>
-        </w:rPr>
       </w:pPr>
       <w:r>
         <w:rPr>
@@ -369,9 +320,6 @@
     <w:p>
       <w:pPr>
         <w:ind w:left="400"/>
-        <w:rPr>
-          <w:rFonts w:hint="eastAsia"/>
-        </w:rPr>
       </w:pPr>
       <w:proofErr w:type="spellStart"/>
       <w:r>
@@ -419,9 +367,6 @@
     <w:p>
       <w:pPr>
         <w:ind w:left="400"/>
-        <w:rPr>
-          <w:rFonts w:hint="eastAsia"/>
-        </w:rPr>
       </w:pPr>
       <w:r>
         <w:rPr>
@@ -444,11 +389,11 @@
     <w:p>
       <w:pPr>
         <w:ind w:left="400"/>
-        <w:rPr>
-          <w:rFonts w:hint="eastAsia"/>
-        </w:rPr>
-      </w:pPr>
-      <w:r>
+      </w:pPr>
+      <w:r>
+        <w:rPr>
+          <w:noProof/>
+        </w:rPr>
         <w:lastRenderedPageBreak/>
         <w:drawing>
           <wp:inline distT="0" distB="0" distL="0" distR="0" wp14:anchorId="75D9F3D2" wp14:editId="7DEE7E48">
@@ -490,9 +435,6 @@
     <w:p>
       <w:pPr>
         <w:ind w:left="400"/>
-        <w:rPr>
-          <w:rFonts w:hint="eastAsia"/>
-        </w:rPr>
       </w:pPr>
       <w:r>
         <w:rPr>
@@ -526,9 +468,6 @@
     <w:p>
       <w:pPr>
         <w:ind w:left="400"/>
-        <w:rPr>
-          <w:rFonts w:hint="eastAsia"/>
-        </w:rPr>
       </w:pPr>
       <w:r>
         <w:rPr>
@@ -554,17 +493,11 @@
     <w:p>
       <w:pPr>
         <w:ind w:left="400"/>
-        <w:rPr>
-          <w:rFonts w:hint="eastAsia"/>
-        </w:rPr>
-      </w:pPr>
-    </w:p>
-    <w:p>
-      <w:pPr>
-        <w:ind w:left="400"/>
-        <w:rPr>
-          <w:rFonts w:hint="eastAsia"/>
-        </w:rPr>
+      </w:pPr>
+    </w:p>
+    <w:p>
+      <w:pPr>
+        <w:ind w:left="400"/>
       </w:pPr>
       <w:r>
         <w:rPr>
@@ -590,9 +523,6 @@
     <w:p>
       <w:pPr>
         <w:ind w:left="400"/>
-        <w:rPr>
-          <w:rFonts w:hint="eastAsia"/>
-        </w:rPr>
       </w:pPr>
       <w:r>
         <w:rPr>
@@ -604,9 +534,6 @@
     <w:p>
       <w:pPr>
         <w:ind w:left="400"/>
-        <w:rPr>
-          <w:rFonts w:hint="eastAsia"/>
-        </w:rPr>
       </w:pPr>
       <w:r>
         <w:rPr>
@@ -660,9 +587,6 @@
     <w:p>
       <w:pPr>
         <w:ind w:left="400"/>
-        <w:rPr>
-          <w:rFonts w:hint="eastAsia"/>
-        </w:rPr>
       </w:pPr>
       <w:r>
         <w:rPr>
@@ -674,9 +598,6 @@
     <w:p>
       <w:pPr>
         <w:ind w:left="400"/>
-        <w:rPr>
-          <w:rFonts w:hint="eastAsia"/>
-        </w:rPr>
       </w:pPr>
       <w:r>
         <w:rPr>
@@ -730,9 +651,6 @@
     <w:p>
       <w:pPr>
         <w:ind w:left="400"/>
-        <w:rPr>
-          <w:rFonts w:hint="eastAsia"/>
-        </w:rPr>
       </w:pPr>
       <w:r>
         <w:rPr>
@@ -766,17 +684,140 @@
     <w:p>
       <w:pPr>
         <w:ind w:left="400"/>
-        <w:rPr>
-          <w:rFonts w:hint="eastAsia"/>
-        </w:rPr>
-      </w:pPr>
-      <w:r>
+      </w:pPr>
+      <w:r>
+        <w:rPr>
+          <w:noProof/>
+        </w:rPr>
         <w:lastRenderedPageBreak/>
+        <mc:AlternateContent>
+          <mc:Choice Requires="wps">
+            <w:drawing>
+              <wp:anchor distT="0" distB="0" distL="114300" distR="114300" simplePos="0" relativeHeight="251659264" behindDoc="0" locked="0" layoutInCell="1" allowOverlap="1">
+                <wp:simplePos x="0" y="0"/>
+                <wp:positionH relativeFrom="column">
+                  <wp:posOffset>4876800</wp:posOffset>
+                </wp:positionH>
+                <wp:positionV relativeFrom="paragraph">
+                  <wp:posOffset>222885</wp:posOffset>
+                </wp:positionV>
+                <wp:extent cx="777240" cy="548640"/>
+                <wp:effectExtent l="0" t="0" r="22860" b="22860"/>
+                <wp:wrapNone/>
+                <wp:docPr id="4" name="Text Box 4"/>
+                <wp:cNvGraphicFramePr/>
+                <a:graphic xmlns:a="http://schemas.openxmlformats.org/drawingml/2006/main">
+                  <a:graphicData uri="http://schemas.microsoft.com/office/word/2010/wordprocessingShape">
+                    <wps:wsp>
+                      <wps:cNvSpPr txBox="1"/>
+                      <wps:spPr>
+                        <a:xfrm>
+                          <a:off x="0" y="0"/>
+                          <a:ext cx="777240" cy="548640"/>
+                        </a:xfrm>
+                        <a:prstGeom prst="rect">
+                          <a:avLst/>
+                        </a:prstGeom>
+                        <a:solidFill>
+                          <a:schemeClr val="lt1"/>
+                        </a:solidFill>
+                        <a:ln w="6350">
+                          <a:solidFill>
+                            <a:prstClr val="black"/>
+                          </a:solidFill>
+                        </a:ln>
+                        <a:effectLst/>
+                      </wps:spPr>
+                      <wps:style>
+                        <a:lnRef idx="0">
+                          <a:schemeClr val="accent1"/>
+                        </a:lnRef>
+                        <a:fillRef idx="0">
+                          <a:schemeClr val="accent1"/>
+                        </a:fillRef>
+                        <a:effectRef idx="0">
+                          <a:schemeClr val="accent1"/>
+                        </a:effectRef>
+                        <a:fontRef idx="minor">
+                          <a:schemeClr val="dk1"/>
+                        </a:fontRef>
+                      </wps:style>
+                      <wps:txbx>
+                        <w:txbxContent>
+                          <w:p>
+                            <w:pPr>
+                              <w:rPr>
+                                <w:sz w:val="40"/>
+                                <w:szCs w:val="40"/>
+                              </w:rPr>
+                            </w:pPr>
+                            <w:r>
+                              <w:rPr>
+                                <w:rFonts w:hint="eastAsia"/>
+                                <w:sz w:val="40"/>
+                                <w:szCs w:val="40"/>
+                              </w:rPr>
+                              <w:t>RISE</w:t>
+                            </w:r>
+                          </w:p>
+                        </w:txbxContent>
+                      </wps:txbx>
+                      <wps:bodyPr rot="0" spcFirstLastPara="0" vertOverflow="overflow" horzOverflow="overflow" vert="horz" wrap="square" lIns="91440" tIns="45720" rIns="91440" bIns="45720" numCol="1" spcCol="0" rtlCol="0" fromWordArt="0" anchor="t" anchorCtr="0" forceAA="0" compatLnSpc="1">
+                        <a:prstTxWarp prst="textNoShape">
+                          <a:avLst/>
+                        </a:prstTxWarp>
+                        <a:noAutofit/>
+                      </wps:bodyPr>
+                    </wps:wsp>
+                  </a:graphicData>
+                </a:graphic>
+                <wp14:sizeRelH relativeFrom="margin">
+                  <wp14:pctWidth>0</wp14:pctWidth>
+                </wp14:sizeRelH>
+              </wp:anchor>
+            </w:drawing>
+          </mc:Choice>
+          <mc:Fallback>
+            <w:pict>
+              <v:shapetype id="_x0000_t202" coordsize="21600,21600" o:spt="202" path="m,l,21600r21600,l21600,xe">
+                <v:stroke joinstyle="miter"/>
+                <v:path gradientshapeok="t" o:connecttype="rect"/>
+              </v:shapetype>
+              <v:shape id="Text Box 4" o:spid="_x0000_s1026" type="#_x0000_t202" style="position:absolute;left:0;text-align:left;margin-left:384pt;margin-top:17.55pt;width:61.2pt;height:43.2pt;z-index:251659264;visibility:visible;mso-wrap-style:square;mso-width-percent:0;mso-wrap-distance-left:9pt;mso-wrap-distance-top:0;mso-wrap-distance-right:9pt;mso-wrap-distance-bottom:0;mso-position-horizontal:absolute;mso-position-horizontal-relative:text;mso-position-vertical:absolute;mso-position-vertical-relative:text;mso-width-percent:0;mso-width-relative:margin;v-text-anchor:top" o:gfxdata="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" fillcolor="white [3201]" strokeweight=".5pt">
+                <v:textbox>
+                  <w:txbxContent>
+                    <w:p>
+                      <w:pPr>
+                        <w:rPr>
+                          <w:sz w:val="40"/>
+                          <w:szCs w:val="40"/>
+                        </w:rPr>
+                      </w:pPr>
+                      <w:r>
+                        <w:rPr>
+                          <w:rFonts w:hint="eastAsia"/>
+                          <w:sz w:val="40"/>
+                          <w:szCs w:val="40"/>
+                        </w:rPr>
+                        <w:t>RISE</w:t>
+                      </w:r>
+                    </w:p>
+                  </w:txbxContent>
+                </v:textbox>
+              </v:shape>
+            </w:pict>
+          </mc:Fallback>
+        </mc:AlternateContent>
+      </w:r>
+      <w:r>
+        <w:rPr>
+          <w:noProof/>
+        </w:rPr>
         <w:drawing>
-          <wp:inline distT="0" distB="0" distL="0" distR="0" wp14:anchorId="4A1D229D" wp14:editId="5EE16A31">
-            <wp:extent cx="5731510" cy="3629344"/>
-            <wp:effectExtent l="0" t="0" r="2540" b="9525"/>
-            <wp:docPr id="4" name="그림 4"/>
+          <wp:inline distT="0" distB="0" distL="0" distR="0" wp14:anchorId="2A752205" wp14:editId="752FCEDE">
+            <wp:extent cx="5731510" cy="3593216"/>
+            <wp:effectExtent l="0" t="0" r="2540" b="7620"/>
+            <wp:docPr id="5" name="그림 5"/>
             <wp:cNvGraphicFramePr>
               <a:graphicFrameLocks xmlns:a="http://schemas.openxmlformats.org/drawingml/2006/main" noChangeAspect="1"/>
             </wp:cNvGraphicFramePr>
@@ -796,7 +837,7 @@
                   <pic:spPr>
                     <a:xfrm>
                       <a:off x="0" y="0"/>
-                      <a:ext cx="5731510" cy="3629344"/>
+                      <a:ext cx="5731510" cy="3593216"/>
                     </a:xfrm>
                     <a:prstGeom prst="rect">
                       <a:avLst/>
@@ -816,18 +857,26 @@
           <w:rFonts w:hint="eastAsia"/>
         </w:rPr>
       </w:pPr>
-      <w:r>
-        <w:rPr>
-          <w:rFonts w:hint="eastAsia"/>
-        </w:rPr>
-        <w:t xml:space="preserve">이런 식으로 될 거임. 앞서 말했듯 우린 로딩이 원래 </w:t>
-      </w:r>
-      <w:proofErr w:type="spellStart"/>
-      <w:r>
-        <w:rPr>
-          <w:rFonts w:hint="eastAsia"/>
-        </w:rPr>
-        <w:t>필요할만한</w:t>
+      <w:proofErr w:type="spellStart"/>
+      <w:r>
+        <w:rPr>
+          <w:rFonts w:hint="eastAsia"/>
+        </w:rPr>
+        <w:t>딱봐도</w:t>
+      </w:r>
+      <w:proofErr w:type="spellEnd"/>
+      <w:r>
+        <w:rPr>
+          <w:rFonts w:hint="eastAsia"/>
+        </w:rPr>
+        <w:t xml:space="preserve"> 필요한 </w:t>
+      </w:r>
+      <w:proofErr w:type="spellStart"/>
+      <w:r>
+        <w:rPr>
+          <w:rFonts w:hint="eastAsia"/>
+        </w:rPr>
+        <w:t>스프라이트</w:t>
       </w:r>
       <w:proofErr w:type="spellEnd"/>
       <w:r>
@@ -841,70 +890,28 @@
         <w:rPr>
           <w:rFonts w:hint="eastAsia"/>
         </w:rPr>
-        <w:t>고사양이아니라</w:t>
-      </w:r>
-      <w:proofErr w:type="spellEnd"/>
-      <w:r>
-        <w:rPr>
-          <w:rFonts w:hint="eastAsia"/>
-        </w:rPr>
-        <w:t xml:space="preserve"> 일부러 식간만 </w:t>
-      </w:r>
-      <w:proofErr w:type="spellStart"/>
-      <w:r>
-        <w:rPr>
-          <w:rFonts w:hint="eastAsia"/>
-        </w:rPr>
-        <w:t>줄거임</w:t>
-      </w:r>
-      <w:proofErr w:type="spellEnd"/>
-      <w:r>
-        <w:rPr>
-          <w:rFonts w:hint="eastAsia"/>
-        </w:rPr>
-        <w:t>.</w:t>
-      </w:r>
-    </w:p>
-    <w:p>
-      <w:pPr>
-        <w:ind w:left="400"/>
-        <w:rPr>
-          <w:rFonts w:hint="eastAsia"/>
-        </w:rPr>
-      </w:pPr>
-      <w:r>
-        <w:rPr>
-          <w:rFonts w:hint="eastAsia"/>
-        </w:rPr>
-        <w:t xml:space="preserve">로딩 시간은 아직 </w:t>
-      </w:r>
-      <w:proofErr w:type="spellStart"/>
-      <w:r>
-        <w:rPr>
-          <w:rFonts w:hint="eastAsia"/>
-        </w:rPr>
-        <w:t>주지말고</w:t>
-      </w:r>
-      <w:proofErr w:type="spellEnd"/>
-      <w:r>
-        <w:rPr>
-          <w:rFonts w:hint="eastAsia"/>
-        </w:rPr>
-        <w:t xml:space="preserve"> 말 그대로 로딩 </w:t>
-      </w:r>
-      <w:proofErr w:type="spellStart"/>
-      <w:r>
-        <w:rPr>
-          <w:rFonts w:hint="eastAsia"/>
-        </w:rPr>
-        <w:t>씬에다가</w:t>
-      </w:r>
-      <w:proofErr w:type="spellEnd"/>
-      <w:r>
-        <w:rPr>
-          <w:rFonts w:hint="eastAsia"/>
-        </w:rPr>
-        <w:t xml:space="preserve"> 슬라이더 UI, </w:t>
+        <w:t>드릅게</w:t>
+      </w:r>
+      <w:proofErr w:type="spellEnd"/>
+      <w:r>
+        <w:rPr>
+          <w:rFonts w:hint="eastAsia"/>
+        </w:rPr>
+        <w:t xml:space="preserve"> 작네</w:t>
+      </w:r>
+    </w:p>
+    <w:p>
+      <w:pPr>
+        <w:ind w:left="400"/>
+        <w:rPr>
+          <w:rFonts w:hint="eastAsia"/>
+        </w:rPr>
+      </w:pPr>
+      <w:r>
+        <w:rPr>
+          <w:rFonts w:hint="eastAsia"/>
+        </w:rPr>
+        <w:t xml:space="preserve">달려가는 밥 </w:t>
       </w:r>
       <w:proofErr w:type="spellStart"/>
       <w:r>
@@ -918,30 +925,77 @@
         <w:rPr>
           <w:rFonts w:hint="eastAsia"/>
         </w:rPr>
-        <w:t xml:space="preserve"> 네모난 걸로 한 개, 로딩 영어글자 UI까지만 만들어 줘.  다하면 </w:t>
-      </w:r>
-      <w:proofErr w:type="spellStart"/>
-      <w:r>
-        <w:rPr>
-          <w:rFonts w:hint="eastAsia"/>
-        </w:rPr>
-        <w:t>우앱이</w:t>
-      </w:r>
-      <w:proofErr w:type="spellEnd"/>
-      <w:r>
-        <w:rPr>
-          <w:rFonts w:hint="eastAsia"/>
-        </w:rPr>
-        <w:t xml:space="preserve"> 도와주든가 놀렴 </w:t>
-      </w:r>
-    </w:p>
-    <w:p>
-      <w:pPr>
-        <w:ind w:left="400"/>
-        <w:rPr>
-          <w:rFonts w:hint="eastAsia"/>
-        </w:rPr>
-      </w:pPr>
+        <w:t xml:space="preserve"> </w:t>
+      </w:r>
+      <w:proofErr w:type="gramStart"/>
+      <w:r>
+        <w:rPr>
+          <w:rFonts w:hint="eastAsia"/>
+        </w:rPr>
+        <w:t>( 향후</w:t>
+      </w:r>
+      <w:proofErr w:type="gramEnd"/>
+      <w:r>
+        <w:rPr>
+          <w:rFonts w:hint="eastAsia"/>
+        </w:rPr>
+        <w:t xml:space="preserve"> 애니메이션 ON ) </w:t>
+      </w:r>
+    </w:p>
+    <w:p>
+      <w:pPr>
+        <w:ind w:left="400"/>
+        <w:rPr>
+          <w:rFonts w:hint="eastAsia"/>
+        </w:rPr>
+      </w:pPr>
+      <w:r>
+        <w:rPr>
+          <w:rFonts w:hint="eastAsia"/>
+        </w:rPr>
+        <w:t xml:space="preserve">저기 뒤에 RISE 산 ~ 용암 동굴까지의 배경 </w:t>
+      </w:r>
+      <w:proofErr w:type="spellStart"/>
+      <w:r>
+        <w:rPr>
+          <w:rFonts w:hint="eastAsia"/>
+        </w:rPr>
+        <w:t>스프라이트</w:t>
+      </w:r>
+      <w:proofErr w:type="spellEnd"/>
+      <w:r>
+        <w:rPr>
+          <w:rFonts w:hint="eastAsia"/>
+        </w:rPr>
+        <w:t xml:space="preserve"> </w:t>
+      </w:r>
+    </w:p>
+    <w:p>
+      <w:pPr>
+        <w:ind w:left="400"/>
+        <w:rPr>
+          <w:rFonts w:hint="eastAsia"/>
+        </w:rPr>
+      </w:pPr>
+      <w:r>
+        <w:rPr>
+          <w:rFonts w:hint="eastAsia"/>
+        </w:rPr>
+        <w:t xml:space="preserve">오른쪽 위에 우리 게임 텍스트 </w:t>
+      </w:r>
+    </w:p>
+    <w:p>
+      <w:pPr>
+        <w:ind w:left="400"/>
+      </w:pPr>
+      <w:r>
+        <w:rPr>
+          <w:rFonts w:hint="eastAsia"/>
+        </w:rPr>
+        <w:t>그럼 ㅎㅇㅌ</w:t>
+      </w:r>
+      <w:bookmarkStart w:id="0" w:name="_GoBack"/>
+      <w:bookmarkEnd w:id="0"/>
     </w:p>
     <w:p>
       <w:pPr>
@@ -952,7 +1006,6 @@
           <w:szCs w:val="32"/>
         </w:rPr>
       </w:pPr>
-      <w:bookmarkStart w:id="0" w:name="_GoBack"/>
       <w:r>
         <w:rPr>
           <w:rFonts w:hint="eastAsia"/>
@@ -1022,7 +1075,6 @@
         </w:rPr>
         <w:t>?</w:t>
       </w:r>
-      <w:bookmarkEnd w:id="0"/>
     </w:p>
     <w:sectPr>
       <w:pgSz w:w="11906" w:h="16838"/>
